--- a/SpringMVC Controller接收参数总结.docx
+++ b/SpringMVC Controller接收参数总结.docx
@@ -6,8 +6,39 @@
       <w:pPr>
         <w:pStyle w:val="a3"/>
       </w:pPr>
-      <w:r>
-        <w:t>Maven对应Pom主要依赖配置</w:t>
+    </w:p>
+    <w:p>
+      <w:pPr>
+        <w:pStyle w:val="a3"/>
+        <w:rPr>
+          <w:b/>
+          <w:color w:val="FF0000"/>
+        </w:rPr>
+      </w:pPr>
+      <w:r>
+        <w:rPr>
+          <w:b/>
+          <w:color w:val="FF0000"/>
+        </w:rPr>
+        <w:t>https://www.jianshu.com/p/ed44e89a6f79</w:t>
+      </w:r>
+    </w:p>
+    <w:p>
+      <w:pPr>
+        <w:pStyle w:val="a3"/>
+      </w:pPr>
+    </w:p>
+    <w:p>
+      <w:pPr>
+        <w:pStyle w:val="a3"/>
+      </w:pPr>
+      <w:r>
+        <w:t>Maven对应Pom主要依赖配</w:t>
+      </w:r>
+      <w:bookmarkStart w:id="0" w:name="_GoBack"/>
+      <w:bookmarkEnd w:id="0"/>
+      <w:r>
+        <w:t>置</w:t>
       </w:r>
     </w:p>
     <w:p>
@@ -1072,6 +1103,7 @@
         <w:jc w:val="left"/>
       </w:pPr>
       <w:r>
+        <w:lastRenderedPageBreak/>
         <w:t>List</w:t>
       </w:r>
     </w:p>
@@ -1098,11 +1130,7 @@
         <w:t>Map</w:t>
       </w:r>
       <w:r>
-        <w:t>举例，如果直接拿集合类作为绑定参数，写法上与基本类型</w:t>
-      </w:r>
-      <w:r>
-        <w:lastRenderedPageBreak/>
-        <w:t>类似，不同的是需要在参数处增加注解</w:t>
+        <w:t>举例，如果直接拿集合类作为绑定参数，写法上与基本类型类似，不同的是需要在参数处增加注解</w:t>
       </w:r>
       <w:r>
         <w:rPr>
@@ -1953,6 +1981,7 @@
         <w:rPr>
           <w:rStyle w:val="HTML1"/>
         </w:rPr>
+        <w:lastRenderedPageBreak/>
         <w:t>@RequestParam</w:t>
       </w:r>
       <w:r>
@@ -1990,7 +2019,6 @@
         <w:rPr>
           <w:rStyle w:val="HTML1"/>
         </w:rPr>
-        <w:lastRenderedPageBreak/>
         <w:t>Map</w:t>
       </w:r>
       <w:r>
@@ -2864,6 +2892,7 @@
         <w:rPr>
           <w:rStyle w:val="HTML1"/>
         </w:rPr>
+        <w:lastRenderedPageBreak/>
         <w:t xml:space="preserve">    </w:t>
       </w:r>
       <w:r>
@@ -3078,54 +3107,1078 @@
         <w:rPr>
           <w:rStyle w:val="HTML1"/>
         </w:rPr>
+        <w:t xml:space="preserve">        </w:t>
+      </w:r>
+      <w:r>
+        <w:rPr>
+          <w:rStyle w:val="hljs-keyword"/>
+        </w:rPr>
+        <w:t>return</w:t>
+      </w:r>
+      <w:r>
+        <w:rPr>
+          <w:rStyle w:val="HTML1"/>
+        </w:rPr>
+        <w:t xml:space="preserve"> name;</w:t>
+      </w:r>
+    </w:p>
+    <w:p>
+      <w:pPr>
+        <w:pStyle w:val="HTML"/>
+        <w:rPr>
+          <w:rStyle w:val="HTML1"/>
+        </w:rPr>
+      </w:pPr>
+      <w:r>
+        <w:rPr>
+          <w:rStyle w:val="HTML1"/>
+        </w:rPr>
+        <w:t xml:space="preserve">    }</w:t>
+      </w:r>
+    </w:p>
+    <w:p>
+      <w:pPr>
+        <w:pStyle w:val="HTML"/>
+        <w:rPr>
+          <w:rStyle w:val="HTML1"/>
+        </w:rPr>
+      </w:pPr>
+      <w:r>
+        <w:rPr>
+          <w:rStyle w:val="HTML1"/>
+        </w:rPr>
+        <w:t xml:space="preserve">    </w:t>
+      </w:r>
+      <w:r>
+        <w:rPr>
+          <w:rStyle w:val="hljs-keyword"/>
+        </w:rPr>
+        <w:t>public</w:t>
+      </w:r>
+      <w:r>
+        <w:rPr>
+          <w:rStyle w:val="hljs-function"/>
+        </w:rPr>
+        <w:t xml:space="preserve"> </w:t>
+      </w:r>
+      <w:r>
+        <w:rPr>
+          <w:rStyle w:val="hljs-keyword"/>
+        </w:rPr>
+        <w:t>void</w:t>
+      </w:r>
+      <w:r>
+        <w:rPr>
+          <w:rStyle w:val="hljs-function"/>
+        </w:rPr>
+        <w:t xml:space="preserve"> </w:t>
+      </w:r>
+      <w:r>
+        <w:rPr>
+          <w:rStyle w:val="hljs-title"/>
+        </w:rPr>
+        <w:t>setName</w:t>
+      </w:r>
+      <w:r>
+        <w:rPr>
+          <w:rStyle w:val="hljs-params"/>
+        </w:rPr>
+        <w:t>(String name)</w:t>
+      </w:r>
+      <w:r>
+        <w:rPr>
+          <w:rStyle w:val="hljs-function"/>
+        </w:rPr>
+        <w:t xml:space="preserve"> </w:t>
+      </w:r>
+      <w:r>
+        <w:rPr>
+          <w:rStyle w:val="HTML1"/>
+        </w:rPr>
+        <w:t>{</w:t>
+      </w:r>
+    </w:p>
+    <w:p>
+      <w:pPr>
+        <w:pStyle w:val="HTML"/>
+        <w:rPr>
+          <w:rStyle w:val="HTML1"/>
+        </w:rPr>
+      </w:pPr>
+      <w:r>
+        <w:rPr>
+          <w:rStyle w:val="HTML1"/>
+        </w:rPr>
+        <w:t xml:space="preserve">        </w:t>
+      </w:r>
+      <w:r>
+        <w:rPr>
+          <w:rStyle w:val="hljs-keyword"/>
+        </w:rPr>
+        <w:t>this</w:t>
+      </w:r>
+      <w:r>
+        <w:rPr>
+          <w:rStyle w:val="HTML1"/>
+        </w:rPr>
+        <w:t>.name = name;</w:t>
+      </w:r>
+    </w:p>
+    <w:p>
+      <w:pPr>
+        <w:pStyle w:val="HTML"/>
+        <w:rPr>
+          <w:rStyle w:val="HTML1"/>
+        </w:rPr>
+      </w:pPr>
+      <w:r>
+        <w:rPr>
+          <w:rStyle w:val="HTML1"/>
+        </w:rPr>
+        <w:t xml:space="preserve">    }</w:t>
+      </w:r>
+    </w:p>
+    <w:p>
+      <w:pPr>
+        <w:pStyle w:val="HTML"/>
+        <w:rPr>
+          <w:rStyle w:val="HTML1"/>
+        </w:rPr>
+      </w:pPr>
+      <w:r>
+        <w:rPr>
+          <w:rStyle w:val="HTML1"/>
+        </w:rPr>
+        <w:t xml:space="preserve">    </w:t>
+      </w:r>
+      <w:r>
+        <w:rPr>
+          <w:rStyle w:val="hljs-keyword"/>
+        </w:rPr>
+        <w:t>public</w:t>
+      </w:r>
+      <w:r>
+        <w:rPr>
+          <w:rStyle w:val="hljs-function"/>
+        </w:rPr>
+        <w:t xml:space="preserve"> </w:t>
+      </w:r>
+      <w:r>
+        <w:rPr>
+          <w:rStyle w:val="hljs-keyword"/>
+        </w:rPr>
+        <w:t>short</w:t>
+      </w:r>
+      <w:r>
+        <w:rPr>
+          <w:rStyle w:val="hljs-function"/>
+        </w:rPr>
+        <w:t xml:space="preserve"> </w:t>
+      </w:r>
+      <w:r>
+        <w:rPr>
+          <w:rStyle w:val="hljs-title"/>
+        </w:rPr>
+        <w:t>getAge</w:t>
+      </w:r>
+      <w:r>
+        <w:rPr>
+          <w:rStyle w:val="hljs-params"/>
+        </w:rPr>
+        <w:t>()</w:t>
+      </w:r>
+      <w:r>
+        <w:rPr>
+          <w:rStyle w:val="hljs-function"/>
+        </w:rPr>
+        <w:t xml:space="preserve"> </w:t>
+      </w:r>
+      <w:r>
+        <w:rPr>
+          <w:rStyle w:val="HTML1"/>
+        </w:rPr>
+        <w:t>{</w:t>
+      </w:r>
+    </w:p>
+    <w:p>
+      <w:pPr>
+        <w:pStyle w:val="HTML"/>
+        <w:rPr>
+          <w:rStyle w:val="HTML1"/>
+        </w:rPr>
+      </w:pPr>
+      <w:r>
+        <w:rPr>
+          <w:rStyle w:val="HTML1"/>
+        </w:rPr>
+        <w:t xml:space="preserve">        </w:t>
+      </w:r>
+      <w:r>
+        <w:rPr>
+          <w:rStyle w:val="hljs-keyword"/>
+        </w:rPr>
+        <w:t>return</w:t>
+      </w:r>
+      <w:r>
+        <w:rPr>
+          <w:rStyle w:val="HTML1"/>
+        </w:rPr>
+        <w:t xml:space="preserve"> age;</w:t>
+      </w:r>
+    </w:p>
+    <w:p>
+      <w:pPr>
+        <w:pStyle w:val="HTML"/>
+        <w:rPr>
+          <w:rStyle w:val="HTML1"/>
+        </w:rPr>
+      </w:pPr>
+      <w:r>
+        <w:rPr>
+          <w:rStyle w:val="HTML1"/>
+        </w:rPr>
+        <w:t xml:space="preserve">    }</w:t>
+      </w:r>
+    </w:p>
+    <w:p>
+      <w:pPr>
+        <w:pStyle w:val="HTML"/>
+        <w:rPr>
+          <w:rStyle w:val="HTML1"/>
+        </w:rPr>
+      </w:pPr>
+      <w:r>
+        <w:rPr>
+          <w:rStyle w:val="HTML1"/>
+        </w:rPr>
+        <w:t xml:space="preserve">    </w:t>
+      </w:r>
+      <w:r>
+        <w:rPr>
+          <w:rStyle w:val="hljs-keyword"/>
+        </w:rPr>
+        <w:t>public</w:t>
+      </w:r>
+      <w:r>
+        <w:rPr>
+          <w:rStyle w:val="hljs-function"/>
+        </w:rPr>
+        <w:t xml:space="preserve"> </w:t>
+      </w:r>
+      <w:r>
+        <w:rPr>
+          <w:rStyle w:val="hljs-keyword"/>
+        </w:rPr>
+        <w:t>void</w:t>
+      </w:r>
+      <w:r>
+        <w:rPr>
+          <w:rStyle w:val="hljs-function"/>
+        </w:rPr>
+        <w:t xml:space="preserve"> </w:t>
+      </w:r>
+      <w:r>
+        <w:rPr>
+          <w:rStyle w:val="hljs-title"/>
+        </w:rPr>
+        <w:t>setAge</w:t>
+      </w:r>
+      <w:r>
+        <w:rPr>
+          <w:rStyle w:val="hljs-params"/>
+        </w:rPr>
+        <w:t>(</w:t>
+      </w:r>
+      <w:r>
+        <w:rPr>
+          <w:rStyle w:val="hljs-keyword"/>
+        </w:rPr>
+        <w:t>short</w:t>
+      </w:r>
+      <w:r>
+        <w:rPr>
+          <w:rStyle w:val="hljs-params"/>
+        </w:rPr>
+        <w:t xml:space="preserve"> age)</w:t>
+      </w:r>
+      <w:r>
+        <w:rPr>
+          <w:rStyle w:val="hljs-function"/>
+        </w:rPr>
+        <w:t xml:space="preserve"> </w:t>
+      </w:r>
+      <w:r>
+        <w:rPr>
+          <w:rStyle w:val="HTML1"/>
+        </w:rPr>
+        <w:t>{</w:t>
+      </w:r>
+    </w:p>
+    <w:p>
+      <w:pPr>
+        <w:pStyle w:val="HTML"/>
+        <w:rPr>
+          <w:rStyle w:val="HTML1"/>
+        </w:rPr>
+      </w:pPr>
+      <w:r>
+        <w:rPr>
+          <w:rStyle w:val="HTML1"/>
+        </w:rPr>
+        <w:t xml:space="preserve">        </w:t>
+      </w:r>
+      <w:r>
+        <w:rPr>
+          <w:rStyle w:val="hljs-keyword"/>
+        </w:rPr>
+        <w:t>this</w:t>
+      </w:r>
+      <w:r>
+        <w:rPr>
+          <w:rStyle w:val="HTML1"/>
+        </w:rPr>
+        <w:t>.age = age;</w:t>
+      </w:r>
+    </w:p>
+    <w:p>
+      <w:pPr>
+        <w:pStyle w:val="HTML"/>
+        <w:rPr>
+          <w:rStyle w:val="HTML1"/>
+        </w:rPr>
+      </w:pPr>
+      <w:r>
+        <w:rPr>
+          <w:rStyle w:val="HTML1"/>
+        </w:rPr>
+        <w:t xml:space="preserve">    }</w:t>
+      </w:r>
+    </w:p>
+    <w:p>
+      <w:pPr>
+        <w:pStyle w:val="HTML"/>
+        <w:rPr>
+          <w:rStyle w:val="HTML1"/>
+        </w:rPr>
+      </w:pPr>
+      <w:r>
+        <w:rPr>
+          <w:rStyle w:val="HTML1"/>
+        </w:rPr>
+        <w:t xml:space="preserve">    </w:t>
+      </w:r>
+      <w:r>
+        <w:rPr>
+          <w:rStyle w:val="hljs-keyword"/>
+        </w:rPr>
+        <w:t>public</w:t>
+      </w:r>
+      <w:r>
+        <w:rPr>
+          <w:rStyle w:val="hljs-function"/>
+        </w:rPr>
+        <w:t xml:space="preserve"> Map&lt;String, String&gt; </w:t>
+      </w:r>
+      <w:r>
+        <w:rPr>
+          <w:rStyle w:val="hljs-title"/>
+        </w:rPr>
+        <w:t>getRelationship</w:t>
+      </w:r>
+      <w:r>
+        <w:rPr>
+          <w:rStyle w:val="hljs-params"/>
+        </w:rPr>
+        <w:t>()</w:t>
+      </w:r>
+      <w:r>
+        <w:rPr>
+          <w:rStyle w:val="hljs-function"/>
+        </w:rPr>
+        <w:t xml:space="preserve"> </w:t>
+      </w:r>
+      <w:r>
+        <w:rPr>
+          <w:rStyle w:val="HTML1"/>
+        </w:rPr>
+        <w:t>{</w:t>
+      </w:r>
+    </w:p>
+    <w:p>
+      <w:pPr>
+        <w:pStyle w:val="HTML"/>
+        <w:rPr>
+          <w:rStyle w:val="HTML1"/>
+        </w:rPr>
+      </w:pPr>
+      <w:r>
+        <w:rPr>
+          <w:rStyle w:val="HTML1"/>
+        </w:rPr>
+        <w:t xml:space="preserve">        </w:t>
+      </w:r>
+      <w:r>
+        <w:rPr>
+          <w:rStyle w:val="hljs-keyword"/>
+        </w:rPr>
+        <w:t>return</w:t>
+      </w:r>
+      <w:r>
+        <w:rPr>
+          <w:rStyle w:val="HTML1"/>
+        </w:rPr>
+        <w:t xml:space="preserve"> relationship;</w:t>
+      </w:r>
+    </w:p>
+    <w:p>
+      <w:pPr>
+        <w:pStyle w:val="HTML"/>
+        <w:rPr>
+          <w:rStyle w:val="HTML1"/>
+        </w:rPr>
+      </w:pPr>
+      <w:r>
+        <w:rPr>
+          <w:rStyle w:val="HTML1"/>
+        </w:rPr>
+        <w:t xml:space="preserve">    }</w:t>
+      </w:r>
+    </w:p>
+    <w:p>
+      <w:pPr>
+        <w:pStyle w:val="HTML"/>
+        <w:rPr>
+          <w:rStyle w:val="HTML1"/>
+        </w:rPr>
+      </w:pPr>
+      <w:r>
+        <w:rPr>
+          <w:rStyle w:val="HTML1"/>
+        </w:rPr>
+        <w:t xml:space="preserve">    </w:t>
+      </w:r>
+      <w:r>
+        <w:rPr>
+          <w:rStyle w:val="hljs-keyword"/>
+        </w:rPr>
+        <w:t>public</w:t>
+      </w:r>
+      <w:r>
+        <w:rPr>
+          <w:rStyle w:val="hljs-function"/>
+        </w:rPr>
+        <w:t xml:space="preserve"> </w:t>
+      </w:r>
+      <w:r>
+        <w:rPr>
+          <w:rStyle w:val="hljs-keyword"/>
+        </w:rPr>
+        <w:t>void</w:t>
+      </w:r>
+      <w:r>
+        <w:rPr>
+          <w:rStyle w:val="hljs-function"/>
+        </w:rPr>
+        <w:t xml:space="preserve"> </w:t>
+      </w:r>
+      <w:r>
+        <w:rPr>
+          <w:rStyle w:val="hljs-title"/>
+        </w:rPr>
+        <w:t>setRelationship</w:t>
+      </w:r>
+      <w:r>
+        <w:rPr>
+          <w:rStyle w:val="hljs-params"/>
+        </w:rPr>
+        <w:t>(Map&lt;String, String&gt; relationship)</w:t>
+      </w:r>
+      <w:r>
+        <w:rPr>
+          <w:rStyle w:val="hljs-function"/>
+        </w:rPr>
+        <w:t xml:space="preserve"> </w:t>
+      </w:r>
+      <w:r>
+        <w:rPr>
+          <w:rStyle w:val="HTML1"/>
+        </w:rPr>
+        <w:t>{</w:t>
+      </w:r>
+    </w:p>
+    <w:p>
+      <w:pPr>
+        <w:pStyle w:val="HTML"/>
+        <w:rPr>
+          <w:rStyle w:val="HTML1"/>
+        </w:rPr>
+      </w:pPr>
+      <w:r>
+        <w:rPr>
+          <w:rStyle w:val="HTML1"/>
+        </w:rPr>
+        <w:t xml:space="preserve">        </w:t>
+      </w:r>
+      <w:r>
+        <w:rPr>
+          <w:rStyle w:val="hljs-keyword"/>
+        </w:rPr>
+        <w:t>this</w:t>
+      </w:r>
+      <w:r>
+        <w:rPr>
+          <w:rStyle w:val="HTML1"/>
+        </w:rPr>
+        <w:t>.relationship = relationship;</w:t>
+      </w:r>
+    </w:p>
+    <w:p>
+      <w:pPr>
+        <w:pStyle w:val="HTML"/>
+        <w:rPr>
+          <w:rStyle w:val="HTML1"/>
+        </w:rPr>
+      </w:pPr>
+      <w:r>
+        <w:rPr>
+          <w:rStyle w:val="HTML1"/>
+        </w:rPr>
+        <w:t xml:space="preserve">    }</w:t>
+      </w:r>
+    </w:p>
+    <w:p>
+      <w:pPr>
+        <w:pStyle w:val="HTML"/>
+        <w:rPr>
+          <w:rStyle w:val="HTML1"/>
+        </w:rPr>
+      </w:pPr>
+      <w:r>
+        <w:rPr>
+          <w:rStyle w:val="HTML1"/>
+        </w:rPr>
+        <w:t xml:space="preserve">    </w:t>
+      </w:r>
+      <w:r>
+        <w:rPr>
+          <w:rStyle w:val="hljs-meta"/>
+        </w:rPr>
+        <w:t>@Override</w:t>
+      </w:r>
+    </w:p>
+    <w:p>
+      <w:pPr>
+        <w:pStyle w:val="HTML"/>
+        <w:rPr>
+          <w:rStyle w:val="HTML1"/>
+        </w:rPr>
+      </w:pPr>
+      <w:r>
+        <w:rPr>
+          <w:rStyle w:val="HTML1"/>
+        </w:rPr>
+        <w:t xml:space="preserve">    </w:t>
+      </w:r>
+      <w:r>
+        <w:rPr>
+          <w:rStyle w:val="hljs-keyword"/>
+        </w:rPr>
+        <w:t>public</w:t>
+      </w:r>
+      <w:r>
+        <w:rPr>
+          <w:rStyle w:val="hljs-function"/>
+        </w:rPr>
+        <w:t xml:space="preserve"> String </w:t>
+      </w:r>
+      <w:r>
+        <w:rPr>
+          <w:rStyle w:val="hljs-title"/>
+        </w:rPr>
+        <w:t>toString</w:t>
+      </w:r>
+      <w:r>
+        <w:rPr>
+          <w:rStyle w:val="hljs-params"/>
+        </w:rPr>
+        <w:t>()</w:t>
+      </w:r>
+      <w:r>
+        <w:rPr>
+          <w:rStyle w:val="hljs-function"/>
+        </w:rPr>
+        <w:t xml:space="preserve"> </w:t>
+      </w:r>
+      <w:r>
+        <w:rPr>
+          <w:rStyle w:val="HTML1"/>
+        </w:rPr>
+        <w:t>{</w:t>
+      </w:r>
+    </w:p>
+    <w:p>
+      <w:pPr>
+        <w:pStyle w:val="HTML"/>
+        <w:rPr>
+          <w:rStyle w:val="HTML1"/>
+        </w:rPr>
+      </w:pPr>
+      <w:r>
+        <w:rPr>
+          <w:rStyle w:val="HTML1"/>
+        </w:rPr>
+        <w:t xml:space="preserve">        </w:t>
+      </w:r>
+      <w:r>
+        <w:rPr>
+          <w:rStyle w:val="hljs-keyword"/>
+        </w:rPr>
+        <w:t>return</w:t>
+      </w:r>
+      <w:r>
+        <w:rPr>
+          <w:rStyle w:val="HTML1"/>
+        </w:rPr>
+        <w:t xml:space="preserve"> </w:t>
+      </w:r>
+      <w:r>
+        <w:rPr>
+          <w:rStyle w:val="hljs-string"/>
+        </w:rPr>
+        <w:t>"People [name="</w:t>
+      </w:r>
+      <w:r>
+        <w:rPr>
+          <w:rStyle w:val="HTML1"/>
+        </w:rPr>
+        <w:t xml:space="preserve"> + name + </w:t>
+      </w:r>
+      <w:r>
+        <w:rPr>
+          <w:rStyle w:val="hljs-string"/>
+        </w:rPr>
+        <w:t>", age="</w:t>
+      </w:r>
+      <w:r>
+        <w:rPr>
+          <w:rStyle w:val="HTML1"/>
+        </w:rPr>
+        <w:t xml:space="preserve"> + age + </w:t>
+      </w:r>
+      <w:r>
+        <w:rPr>
+          <w:rStyle w:val="hljs-string"/>
+        </w:rPr>
+        <w:t>", relationship="</w:t>
+      </w:r>
+      <w:r>
+        <w:rPr>
+          <w:rStyle w:val="HTML1"/>
+        </w:rPr>
+        <w:t xml:space="preserve"> + relationship + </w:t>
+      </w:r>
+      <w:r>
+        <w:rPr>
+          <w:rStyle w:val="hljs-string"/>
+        </w:rPr>
+        <w:t>"]"</w:t>
+      </w:r>
+      <w:r>
+        <w:rPr>
+          <w:rStyle w:val="HTML1"/>
+        </w:rPr>
+        <w:t>;</w:t>
+      </w:r>
+    </w:p>
+    <w:p>
+      <w:pPr>
+        <w:pStyle w:val="HTML"/>
+        <w:rPr>
+          <w:rStyle w:val="HTML1"/>
+        </w:rPr>
+      </w:pPr>
+      <w:r>
+        <w:rPr>
+          <w:rStyle w:val="HTML1"/>
+        </w:rPr>
+        <w:t xml:space="preserve">    }</w:t>
+      </w:r>
+    </w:p>
+    <w:p>
+      <w:pPr>
+        <w:pStyle w:val="HTML"/>
+        <w:rPr>
+          <w:rStyle w:val="HTML1"/>
+        </w:rPr>
+      </w:pPr>
+      <w:r>
+        <w:rPr>
+          <w:rStyle w:val="HTML1"/>
+        </w:rPr>
+        <w:t>}</w:t>
+      </w:r>
+    </w:p>
+    <w:p>
+      <w:pPr>
+        <w:pStyle w:val="a3"/>
+      </w:pPr>
+      <w:r>
+        <w:t>对应Controller方法代码如下所示，主要的不同点就是需要在自定义类前添加</w:t>
+      </w:r>
+      <w:r>
+        <w:rPr>
+          <w:rStyle w:val="HTML1"/>
+        </w:rPr>
+        <w:t>@ModelAttribute</w:t>
+      </w:r>
+      <w:r>
+        <w:t>注解：</w:t>
+      </w:r>
+    </w:p>
+    <w:p>
+      <w:pPr>
+        <w:pStyle w:val="HTML"/>
+        <w:rPr>
+          <w:rStyle w:val="HTML1"/>
+        </w:rPr>
+      </w:pPr>
+      <w:r>
+        <w:rPr>
+          <w:rStyle w:val="hljs-meta"/>
+        </w:rPr>
+        <w:t>@RequestMapping</w:t>
+      </w:r>
+      <w:r>
+        <w:rPr>
+          <w:rStyle w:val="HTML1"/>
+        </w:rPr>
+        <w:t>(value=</w:t>
+      </w:r>
+      <w:r>
+        <w:rPr>
+          <w:rStyle w:val="hljs-string"/>
+        </w:rPr>
+        <w:t>"/people"</w:t>
+      </w:r>
+      <w:r>
+        <w:rPr>
+          <w:rStyle w:val="HTML1"/>
+        </w:rPr>
+        <w:t>, method=RequestMethod.POST)</w:t>
+      </w:r>
+    </w:p>
+    <w:p>
+      <w:pPr>
+        <w:pStyle w:val="HTML"/>
+        <w:rPr>
+          <w:rStyle w:val="HTML1"/>
+        </w:rPr>
+      </w:pPr>
+      <w:r>
+        <w:rPr>
+          <w:rStyle w:val="hljs-meta"/>
+        </w:rPr>
+        <w:t>@ResponseBody</w:t>
+      </w:r>
+    </w:p>
+    <w:p>
+      <w:pPr>
+        <w:pStyle w:val="HTML"/>
+        <w:rPr>
+          <w:rStyle w:val="HTML1"/>
+        </w:rPr>
+      </w:pPr>
+      <w:r>
+        <w:rPr>
+          <w:rStyle w:val="hljs-keyword"/>
+        </w:rPr>
+        <w:t>public</w:t>
+      </w:r>
+      <w:r>
+        <w:rPr>
+          <w:rStyle w:val="hljs-function"/>
+        </w:rPr>
+        <w:t xml:space="preserve"> String </w:t>
+      </w:r>
+      <w:r>
+        <w:rPr>
+          <w:rStyle w:val="hljs-title"/>
+        </w:rPr>
+        <w:t>requestPeople</w:t>
+      </w:r>
+      <w:r>
+        <w:rPr>
+          <w:rStyle w:val="hljs-params"/>
+        </w:rPr>
+        <w:t>(@ModelAttribute People people)</w:t>
+      </w:r>
+      <w:r>
+        <w:rPr>
+          <w:rStyle w:val="hljs-function"/>
+        </w:rPr>
+        <w:t xml:space="preserve"> </w:t>
+      </w:r>
+      <w:r>
+        <w:rPr>
+          <w:rStyle w:val="HTML1"/>
+        </w:rPr>
+        <w:t>{</w:t>
+      </w:r>
+    </w:p>
+    <w:p>
+      <w:pPr>
+        <w:pStyle w:val="HTML"/>
+        <w:rPr>
+          <w:rStyle w:val="HTML1"/>
+        </w:rPr>
+      </w:pPr>
+      <w:r>
+        <w:rPr>
+          <w:rStyle w:val="HTML1"/>
+        </w:rPr>
+        <w:t xml:space="preserve">    </w:t>
+      </w:r>
+      <w:r>
+        <w:rPr>
+          <w:rStyle w:val="hljs-keyword"/>
+        </w:rPr>
+        <w:t>return</w:t>
+      </w:r>
+      <w:r>
+        <w:rPr>
+          <w:rStyle w:val="HTML1"/>
+        </w:rPr>
+        <w:t xml:space="preserve"> </w:t>
+      </w:r>
+      <w:r>
+        <w:rPr>
+          <w:rStyle w:val="hljs-string"/>
+        </w:rPr>
+        <w:t>"Get request is successful. Post param : User Class - "</w:t>
+      </w:r>
+      <w:r>
+        <w:rPr>
+          <w:rStyle w:val="HTML1"/>
+        </w:rPr>
+        <w:t xml:space="preserve"> + people.toString();</w:t>
+      </w:r>
+    </w:p>
+    <w:p>
+      <w:pPr>
+        <w:pStyle w:val="HTML"/>
+        <w:rPr>
+          <w:rStyle w:val="HTML1"/>
+        </w:rPr>
+      </w:pPr>
+      <w:r>
+        <w:rPr>
+          <w:rStyle w:val="HTML1"/>
+        </w:rPr>
+        <w:t>}</w:t>
+      </w:r>
+    </w:p>
+    <w:p>
+      <w:pPr>
+        <w:pStyle w:val="a3"/>
+      </w:pPr>
+      <w:r>
+        <w:t>对应</w:t>
+      </w:r>
+      <w:r>
+        <w:rPr>
+          <w:rStyle w:val="HTML1"/>
+        </w:rPr>
+        <w:t>Ajax</w:t>
+      </w:r>
+      <w:r>
+        <w:t>的请求如下：</w:t>
+      </w:r>
+    </w:p>
+    <w:p>
+      <w:pPr>
+        <w:pStyle w:val="HTML"/>
+        <w:rPr>
+          <w:rStyle w:val="HTML1"/>
+        </w:rPr>
+      </w:pPr>
+      <w:r>
+        <w:rPr>
+          <w:rStyle w:val="HTML1"/>
+        </w:rPr>
+        <w:t xml:space="preserve">  </w:t>
+      </w:r>
+      <w:r>
+        <w:rPr>
+          <w:rStyle w:val="hljs-keyword"/>
+        </w:rPr>
+        <w:t>var</w:t>
+      </w:r>
+      <w:r>
+        <w:rPr>
+          <w:rStyle w:val="HTML1"/>
+        </w:rPr>
+        <w:t xml:space="preserve"> people = {</w:t>
+      </w:r>
+    </w:p>
+    <w:p>
+      <w:pPr>
+        <w:pStyle w:val="HTML"/>
+        <w:rPr>
+          <w:rStyle w:val="HTML1"/>
+        </w:rPr>
+      </w:pPr>
+      <w:r>
+        <w:rPr>
+          <w:rStyle w:val="HTML1"/>
+        </w:rPr>
+        <w:t xml:space="preserve">    </w:t>
+      </w:r>
+      <w:r>
+        <w:rPr>
+          <w:rStyle w:val="hljs-attr"/>
+        </w:rPr>
+        <w:t>name</w:t>
+      </w:r>
+      <w:r>
+        <w:rPr>
+          <w:rStyle w:val="HTML1"/>
+        </w:rPr>
+        <w:t>:</w:t>
+      </w:r>
+      <w:r>
+        <w:rPr>
+          <w:rStyle w:val="hljs-string"/>
+        </w:rPr>
+        <w:t>"Heacewalker"</w:t>
+      </w:r>
+      <w:r>
+        <w:rPr>
+          <w:rStyle w:val="HTML1"/>
+        </w:rPr>
+        <w:t>,</w:t>
+      </w:r>
+    </w:p>
+    <w:p>
+      <w:pPr>
+        <w:pStyle w:val="HTML"/>
+        <w:rPr>
+          <w:rStyle w:val="HTML1"/>
+        </w:rPr>
+      </w:pPr>
+      <w:r>
+        <w:rPr>
+          <w:rStyle w:val="HTML1"/>
+        </w:rPr>
+        <w:t xml:space="preserve">    </w:t>
+      </w:r>
+      <w:r>
+        <w:rPr>
+          <w:rStyle w:val="hljs-attr"/>
+        </w:rPr>
+        <w:t>age</w:t>
+      </w:r>
+      <w:r>
+        <w:rPr>
+          <w:rStyle w:val="HTML1"/>
+        </w:rPr>
+        <w:t>:</w:t>
+      </w:r>
+      <w:r>
+        <w:rPr>
+          <w:rStyle w:val="hljs-number"/>
+        </w:rPr>
+        <w:t>25</w:t>
+      </w:r>
+      <w:r>
+        <w:rPr>
+          <w:rStyle w:val="HTML1"/>
+        </w:rPr>
+        <w:t>,</w:t>
+      </w:r>
+    </w:p>
+    <w:p>
+      <w:pPr>
+        <w:pStyle w:val="HTML"/>
+        <w:rPr>
+          <w:rStyle w:val="HTML1"/>
+        </w:rPr>
+      </w:pPr>
+      <w:r>
+        <w:rPr>
+          <w:rStyle w:val="HTML1"/>
+        </w:rPr>
+        <w:t xml:space="preserve">    </w:t>
+      </w:r>
+      <w:r>
+        <w:rPr>
+          <w:rStyle w:val="hljs-attr"/>
+        </w:rPr>
+        <w:t>relationship</w:t>
+      </w:r>
+      <w:r>
+        <w:rPr>
+          <w:rStyle w:val="HTML1"/>
+        </w:rPr>
+        <w:t>:{</w:t>
+      </w:r>
+      <w:r>
+        <w:rPr>
+          <w:rStyle w:val="hljs-string"/>
+        </w:rPr>
+        <w:t>"boss"</w:t>
+      </w:r>
+      <w:r>
+        <w:rPr>
+          <w:rStyle w:val="HTML1"/>
+        </w:rPr>
+        <w:t>:</w:t>
+      </w:r>
+      <w:r>
+        <w:rPr>
+          <w:rStyle w:val="hljs-string"/>
+        </w:rPr>
+        <w:t>"BigBoss"</w:t>
+      </w:r>
+      <w:r>
+        <w:rPr>
+          <w:rStyle w:val="HTML1"/>
+        </w:rPr>
+        <w:t>}</w:t>
+      </w:r>
+    </w:p>
+    <w:p>
+      <w:pPr>
+        <w:pStyle w:val="HTML"/>
+        <w:rPr>
+          <w:rStyle w:val="HTML1"/>
+        </w:rPr>
+      </w:pPr>
+      <w:r>
+        <w:rPr>
+          <w:rStyle w:val="HTML1"/>
+        </w:rPr>
         <w:lastRenderedPageBreak/>
-        <w:t xml:space="preserve">        </w:t>
+        <w:t xml:space="preserve">  }</w:t>
+      </w:r>
+    </w:p>
+    <w:p>
+      <w:pPr>
+        <w:pStyle w:val="HTML"/>
+        <w:rPr>
+          <w:rStyle w:val="HTML1"/>
+        </w:rPr>
+      </w:pPr>
+      <w:r>
+        <w:rPr>
+          <w:rStyle w:val="HTML1"/>
+        </w:rPr>
+        <w:t xml:space="preserve">  </w:t>
       </w:r>
       <w:r>
         <w:rPr>
           <w:rStyle w:val="hljs-keyword"/>
         </w:rPr>
-        <w:t>return</w:t>
-      </w:r>
-      <w:r>
-        <w:rPr>
-          <w:rStyle w:val="HTML1"/>
-        </w:rPr>
-        <w:t xml:space="preserve"> name;</w:t>
-      </w:r>
-    </w:p>
-    <w:p>
-      <w:pPr>
-        <w:pStyle w:val="HTML"/>
-        <w:rPr>
-          <w:rStyle w:val="HTML1"/>
-        </w:rPr>
-      </w:pPr>
-      <w:r>
-        <w:rPr>
-          <w:rStyle w:val="HTML1"/>
-        </w:rPr>
-        <w:t xml:space="preserve">    }</w:t>
-      </w:r>
-    </w:p>
-    <w:p>
-      <w:pPr>
-        <w:pStyle w:val="HTML"/>
-        <w:rPr>
-          <w:rStyle w:val="HTML1"/>
-        </w:rPr>
-      </w:pPr>
-      <w:r>
-        <w:rPr>
-          <w:rStyle w:val="HTML1"/>
-        </w:rPr>
-        <w:t xml:space="preserve">    </w:t>
-      </w:r>
-      <w:r>
-        <w:rPr>
-          <w:rStyle w:val="hljs-keyword"/>
-        </w:rPr>
-        <w:t>public</w:t>
+        <w:t>function</w:t>
       </w:r>
       <w:r>
         <w:rPr>
@@ -3135,33 +4188,15 @@
       </w:r>
       <w:r>
         <w:rPr>
-          <w:rStyle w:val="hljs-keyword"/>
-        </w:rPr>
-        <w:t>void</w:t>
+          <w:rStyle w:val="hljs-title"/>
+        </w:rPr>
+        <w:t>postClick</w:t>
       </w:r>
       <w:r>
         <w:rPr>
           <w:rStyle w:val="hljs-function"/>
         </w:rPr>
-        <w:t xml:space="preserve"> </w:t>
-      </w:r>
-      <w:r>
-        <w:rPr>
-          <w:rStyle w:val="hljs-title"/>
-        </w:rPr>
-        <w:t>setName</w:t>
-      </w:r>
-      <w:r>
-        <w:rPr>
-          <w:rStyle w:val="hljs-params"/>
-        </w:rPr>
-        <w:t>(String name)</w:t>
-      </w:r>
-      <w:r>
-        <w:rPr>
-          <w:rStyle w:val="hljs-function"/>
-        </w:rPr>
-        <w:t xml:space="preserve"> </w:t>
+        <w:t xml:space="preserve">() </w:t>
       </w:r>
       <w:r>
         <w:rPr>
@@ -3181,847 +4216,77 @@
         <w:rPr>
           <w:rStyle w:val="HTML1"/>
         </w:rPr>
-        <w:t xml:space="preserve">        </w:t>
-      </w:r>
-      <w:r>
-        <w:rPr>
-          <w:rStyle w:val="hljs-keyword"/>
-        </w:rPr>
-        <w:t>this</w:t>
-      </w:r>
-      <w:r>
-        <w:rPr>
-          <w:rStyle w:val="HTML1"/>
-        </w:rPr>
-        <w:t>.name = name;</w:t>
-      </w:r>
-    </w:p>
-    <w:p>
-      <w:pPr>
-        <w:pStyle w:val="HTML"/>
-        <w:rPr>
-          <w:rStyle w:val="HTML1"/>
-        </w:rPr>
-      </w:pPr>
-      <w:r>
-        <w:rPr>
-          <w:rStyle w:val="HTML1"/>
-        </w:rPr>
-        <w:t xml:space="preserve">    }</w:t>
-      </w:r>
-    </w:p>
-    <w:p>
-      <w:pPr>
-        <w:pStyle w:val="HTML"/>
-        <w:rPr>
-          <w:rStyle w:val="HTML1"/>
-        </w:rPr>
-      </w:pPr>
-      <w:r>
-        <w:rPr>
-          <w:rStyle w:val="HTML1"/>
-        </w:rPr>
-        <w:t xml:space="preserve">    </w:t>
-      </w:r>
-      <w:r>
-        <w:rPr>
-          <w:rStyle w:val="hljs-keyword"/>
-        </w:rPr>
-        <w:t>public</w:t>
-      </w:r>
-      <w:r>
-        <w:rPr>
-          <w:rStyle w:val="hljs-function"/>
-        </w:rPr>
-        <w:t xml:space="preserve"> </w:t>
-      </w:r>
-      <w:r>
-        <w:rPr>
-          <w:rStyle w:val="hljs-keyword"/>
-        </w:rPr>
-        <w:t>short</w:t>
-      </w:r>
-      <w:r>
-        <w:rPr>
-          <w:rStyle w:val="hljs-function"/>
-        </w:rPr>
-        <w:t xml:space="preserve"> </w:t>
-      </w:r>
-      <w:r>
-        <w:rPr>
-          <w:rStyle w:val="hljs-title"/>
-        </w:rPr>
-        <w:t>getAge</w:t>
-      </w:r>
-      <w:r>
-        <w:rPr>
-          <w:rStyle w:val="hljs-params"/>
-        </w:rPr>
-        <w:t>()</w:t>
-      </w:r>
-      <w:r>
-        <w:rPr>
-          <w:rStyle w:val="hljs-function"/>
-        </w:rPr>
-        <w:t xml:space="preserve"> </w:t>
-      </w:r>
-      <w:r>
-        <w:rPr>
-          <w:rStyle w:val="HTML1"/>
-        </w:rPr>
-        <w:t>{</w:t>
-      </w:r>
-    </w:p>
-    <w:p>
-      <w:pPr>
-        <w:pStyle w:val="HTML"/>
-        <w:rPr>
-          <w:rStyle w:val="HTML1"/>
-        </w:rPr>
-      </w:pPr>
-      <w:r>
-        <w:rPr>
-          <w:rStyle w:val="HTML1"/>
-        </w:rPr>
-        <w:t xml:space="preserve">        </w:t>
-      </w:r>
-      <w:r>
-        <w:rPr>
-          <w:rStyle w:val="hljs-keyword"/>
-        </w:rPr>
-        <w:t>return</w:t>
-      </w:r>
-      <w:r>
-        <w:rPr>
-          <w:rStyle w:val="HTML1"/>
-        </w:rPr>
-        <w:t xml:space="preserve"> age;</w:t>
-      </w:r>
-    </w:p>
-    <w:p>
-      <w:pPr>
-        <w:pStyle w:val="HTML"/>
-        <w:rPr>
-          <w:rStyle w:val="HTML1"/>
-        </w:rPr>
-      </w:pPr>
-      <w:r>
-        <w:rPr>
-          <w:rStyle w:val="HTML1"/>
-        </w:rPr>
-        <w:t xml:space="preserve">    }</w:t>
-      </w:r>
-    </w:p>
-    <w:p>
-      <w:pPr>
-        <w:pStyle w:val="HTML"/>
-        <w:rPr>
-          <w:rStyle w:val="HTML1"/>
-        </w:rPr>
-      </w:pPr>
-      <w:r>
-        <w:rPr>
-          <w:rStyle w:val="HTML1"/>
-        </w:rPr>
-        <w:t xml:space="preserve">    </w:t>
-      </w:r>
-      <w:r>
-        <w:rPr>
-          <w:rStyle w:val="hljs-keyword"/>
-        </w:rPr>
-        <w:t>public</w:t>
-      </w:r>
-      <w:r>
-        <w:rPr>
-          <w:rStyle w:val="hljs-function"/>
-        </w:rPr>
-        <w:t xml:space="preserve"> </w:t>
-      </w:r>
-      <w:r>
-        <w:rPr>
-          <w:rStyle w:val="hljs-keyword"/>
-        </w:rPr>
-        <w:t>void</w:t>
-      </w:r>
-      <w:r>
-        <w:rPr>
-          <w:rStyle w:val="hljs-function"/>
-        </w:rPr>
-        <w:t xml:space="preserve"> </w:t>
-      </w:r>
-      <w:r>
-        <w:rPr>
-          <w:rStyle w:val="hljs-title"/>
-        </w:rPr>
-        <w:t>setAge</w:t>
-      </w:r>
-      <w:r>
-        <w:rPr>
-          <w:rStyle w:val="hljs-params"/>
-        </w:rPr>
-        <w:t>(</w:t>
-      </w:r>
-      <w:r>
-        <w:rPr>
-          <w:rStyle w:val="hljs-keyword"/>
-        </w:rPr>
-        <w:t>short</w:t>
-      </w:r>
-      <w:r>
-        <w:rPr>
-          <w:rStyle w:val="hljs-params"/>
-        </w:rPr>
-        <w:t xml:space="preserve"> age)</w:t>
-      </w:r>
-      <w:r>
-        <w:rPr>
-          <w:rStyle w:val="hljs-function"/>
-        </w:rPr>
-        <w:t xml:space="preserve"> </w:t>
-      </w:r>
-      <w:r>
-        <w:rPr>
-          <w:rStyle w:val="HTML1"/>
-        </w:rPr>
-        <w:t>{</w:t>
-      </w:r>
-    </w:p>
-    <w:p>
-      <w:pPr>
-        <w:pStyle w:val="HTML"/>
-        <w:rPr>
-          <w:rStyle w:val="HTML1"/>
-        </w:rPr>
-      </w:pPr>
-      <w:r>
-        <w:rPr>
-          <w:rStyle w:val="HTML1"/>
-        </w:rPr>
-        <w:t xml:space="preserve">        </w:t>
-      </w:r>
-      <w:r>
-        <w:rPr>
-          <w:rStyle w:val="hljs-keyword"/>
-        </w:rPr>
-        <w:t>this</w:t>
-      </w:r>
-      <w:r>
-        <w:rPr>
-          <w:rStyle w:val="HTML1"/>
-        </w:rPr>
-        <w:t>.age = age;</w:t>
-      </w:r>
-    </w:p>
-    <w:p>
-      <w:pPr>
-        <w:pStyle w:val="HTML"/>
-        <w:rPr>
-          <w:rStyle w:val="HTML1"/>
-        </w:rPr>
-      </w:pPr>
-      <w:r>
-        <w:rPr>
-          <w:rStyle w:val="HTML1"/>
-        </w:rPr>
-        <w:t xml:space="preserve">    }</w:t>
-      </w:r>
-    </w:p>
-    <w:p>
-      <w:pPr>
-        <w:pStyle w:val="HTML"/>
-        <w:rPr>
-          <w:rStyle w:val="HTML1"/>
-        </w:rPr>
-      </w:pPr>
-      <w:r>
-        <w:rPr>
-          <w:rStyle w:val="HTML1"/>
-        </w:rPr>
-        <w:t xml:space="preserve">    </w:t>
-      </w:r>
-      <w:r>
-        <w:rPr>
-          <w:rStyle w:val="hljs-keyword"/>
-        </w:rPr>
-        <w:t>public</w:t>
-      </w:r>
-      <w:r>
-        <w:rPr>
-          <w:rStyle w:val="hljs-function"/>
-        </w:rPr>
-        <w:t xml:space="preserve"> Map&lt;String, String&gt; </w:t>
-      </w:r>
-      <w:r>
-        <w:rPr>
-          <w:rStyle w:val="hljs-title"/>
-        </w:rPr>
-        <w:t>getRelationship</w:t>
-      </w:r>
-      <w:r>
-        <w:rPr>
-          <w:rStyle w:val="hljs-params"/>
-        </w:rPr>
-        <w:t>()</w:t>
-      </w:r>
-      <w:r>
-        <w:rPr>
-          <w:rStyle w:val="hljs-function"/>
-        </w:rPr>
-        <w:t xml:space="preserve"> </w:t>
-      </w:r>
-      <w:r>
-        <w:rPr>
-          <w:rStyle w:val="HTML1"/>
-        </w:rPr>
-        <w:t>{</w:t>
-      </w:r>
-    </w:p>
-    <w:p>
-      <w:pPr>
-        <w:pStyle w:val="HTML"/>
-        <w:rPr>
-          <w:rStyle w:val="HTML1"/>
-        </w:rPr>
-      </w:pPr>
-      <w:r>
-        <w:rPr>
-          <w:rStyle w:val="HTML1"/>
-        </w:rPr>
-        <w:t xml:space="preserve">        </w:t>
-      </w:r>
-      <w:r>
-        <w:rPr>
-          <w:rStyle w:val="hljs-keyword"/>
-        </w:rPr>
-        <w:t>return</w:t>
-      </w:r>
-      <w:r>
-        <w:rPr>
-          <w:rStyle w:val="HTML1"/>
-        </w:rPr>
-        <w:t xml:space="preserve"> relationship;</w:t>
-      </w:r>
-    </w:p>
-    <w:p>
-      <w:pPr>
-        <w:pStyle w:val="HTML"/>
-        <w:rPr>
-          <w:rStyle w:val="HTML1"/>
-        </w:rPr>
-      </w:pPr>
-      <w:r>
-        <w:rPr>
-          <w:rStyle w:val="HTML1"/>
-        </w:rPr>
-        <w:t xml:space="preserve">    }</w:t>
-      </w:r>
-    </w:p>
-    <w:p>
-      <w:pPr>
-        <w:pStyle w:val="HTML"/>
-        <w:rPr>
-          <w:rStyle w:val="HTML1"/>
-        </w:rPr>
-      </w:pPr>
-      <w:r>
-        <w:rPr>
-          <w:rStyle w:val="HTML1"/>
-        </w:rPr>
-        <w:t xml:space="preserve">    </w:t>
-      </w:r>
-      <w:r>
-        <w:rPr>
-          <w:rStyle w:val="hljs-keyword"/>
-        </w:rPr>
-        <w:t>public</w:t>
-      </w:r>
-      <w:r>
-        <w:rPr>
-          <w:rStyle w:val="hljs-function"/>
-        </w:rPr>
-        <w:t xml:space="preserve"> </w:t>
-      </w:r>
-      <w:r>
-        <w:rPr>
-          <w:rStyle w:val="hljs-keyword"/>
-        </w:rPr>
-        <w:t>void</w:t>
-      </w:r>
-      <w:r>
-        <w:rPr>
-          <w:rStyle w:val="hljs-function"/>
-        </w:rPr>
-        <w:t xml:space="preserve"> </w:t>
-      </w:r>
-      <w:r>
-        <w:rPr>
-          <w:rStyle w:val="hljs-title"/>
-        </w:rPr>
-        <w:t>setRelationship</w:t>
-      </w:r>
-      <w:r>
-        <w:rPr>
-          <w:rStyle w:val="hljs-params"/>
-        </w:rPr>
-        <w:t>(Map&lt;String, String&gt; relationship)</w:t>
-      </w:r>
-      <w:r>
-        <w:rPr>
-          <w:rStyle w:val="hljs-function"/>
-        </w:rPr>
-        <w:t xml:space="preserve"> </w:t>
-      </w:r>
-      <w:r>
-        <w:rPr>
-          <w:rStyle w:val="HTML1"/>
-        </w:rPr>
-        <w:t>{</w:t>
-      </w:r>
-    </w:p>
-    <w:p>
-      <w:pPr>
-        <w:pStyle w:val="HTML"/>
-        <w:rPr>
-          <w:rStyle w:val="HTML1"/>
-        </w:rPr>
-      </w:pPr>
-      <w:r>
-        <w:rPr>
-          <w:rStyle w:val="HTML1"/>
-        </w:rPr>
-        <w:t xml:space="preserve">        </w:t>
-      </w:r>
-      <w:r>
-        <w:rPr>
-          <w:rStyle w:val="hljs-keyword"/>
-        </w:rPr>
-        <w:t>this</w:t>
-      </w:r>
-      <w:r>
-        <w:rPr>
-          <w:rStyle w:val="HTML1"/>
-        </w:rPr>
-        <w:t>.relationship = relationship;</w:t>
-      </w:r>
-    </w:p>
-    <w:p>
-      <w:pPr>
-        <w:pStyle w:val="HTML"/>
-        <w:rPr>
-          <w:rStyle w:val="HTML1"/>
-        </w:rPr>
-      </w:pPr>
-      <w:r>
-        <w:rPr>
-          <w:rStyle w:val="HTML1"/>
-        </w:rPr>
-        <w:t xml:space="preserve">    }</w:t>
-      </w:r>
-    </w:p>
-    <w:p>
-      <w:pPr>
-        <w:pStyle w:val="HTML"/>
-        <w:rPr>
-          <w:rStyle w:val="HTML1"/>
-        </w:rPr>
-      </w:pPr>
-      <w:r>
-        <w:rPr>
-          <w:rStyle w:val="HTML1"/>
-        </w:rPr>
-        <w:t xml:space="preserve">    </w:t>
-      </w:r>
-      <w:r>
-        <w:rPr>
-          <w:rStyle w:val="hljs-meta"/>
-        </w:rPr>
-        <w:t>@Override</w:t>
-      </w:r>
-    </w:p>
-    <w:p>
-      <w:pPr>
-        <w:pStyle w:val="HTML"/>
-        <w:rPr>
-          <w:rStyle w:val="HTML1"/>
-        </w:rPr>
-      </w:pPr>
-      <w:r>
-        <w:rPr>
-          <w:rStyle w:val="HTML1"/>
-        </w:rPr>
-        <w:t xml:space="preserve">    </w:t>
-      </w:r>
-      <w:r>
-        <w:rPr>
-          <w:rStyle w:val="hljs-keyword"/>
-        </w:rPr>
-        <w:t>public</w:t>
-      </w:r>
-      <w:r>
-        <w:rPr>
-          <w:rStyle w:val="hljs-function"/>
-        </w:rPr>
-        <w:t xml:space="preserve"> String </w:t>
-      </w:r>
-      <w:r>
-        <w:rPr>
-          <w:rStyle w:val="hljs-title"/>
-        </w:rPr>
-        <w:t>toString</w:t>
-      </w:r>
-      <w:r>
-        <w:rPr>
-          <w:rStyle w:val="hljs-params"/>
-        </w:rPr>
-        <w:t>()</w:t>
-      </w:r>
-      <w:r>
-        <w:rPr>
-          <w:rStyle w:val="hljs-function"/>
-        </w:rPr>
-        <w:t xml:space="preserve"> </w:t>
-      </w:r>
-      <w:r>
-        <w:rPr>
-          <w:rStyle w:val="HTML1"/>
-        </w:rPr>
-        <w:t>{</w:t>
-      </w:r>
-    </w:p>
-    <w:p>
-      <w:pPr>
-        <w:pStyle w:val="HTML"/>
-        <w:rPr>
-          <w:rStyle w:val="HTML1"/>
-        </w:rPr>
-      </w:pPr>
-      <w:r>
-        <w:rPr>
-          <w:rStyle w:val="HTML1"/>
-        </w:rPr>
-        <w:t xml:space="preserve">        </w:t>
-      </w:r>
-      <w:r>
-        <w:rPr>
-          <w:rStyle w:val="hljs-keyword"/>
-        </w:rPr>
-        <w:t>return</w:t>
-      </w:r>
-      <w:r>
-        <w:rPr>
-          <w:rStyle w:val="HTML1"/>
-        </w:rPr>
-        <w:t xml:space="preserve"> </w:t>
+        <w:t xml:space="preserve">    $.ajax({</w:t>
+      </w:r>
+    </w:p>
+    <w:p>
+      <w:pPr>
+        <w:pStyle w:val="HTML"/>
+        <w:rPr>
+          <w:rStyle w:val="HTML1"/>
+        </w:rPr>
+      </w:pPr>
+      <w:r>
+        <w:rPr>
+          <w:rStyle w:val="HTML1"/>
+        </w:rPr>
+        <w:t xml:space="preserve">      </w:t>
+      </w:r>
+      <w:r>
+        <w:rPr>
+          <w:rStyle w:val="hljs-attr"/>
+        </w:rPr>
+        <w:t>type</w:t>
+      </w:r>
+      <w:r>
+        <w:rPr>
+          <w:rStyle w:val="HTML1"/>
+        </w:rPr>
+        <w:t>:</w:t>
       </w:r>
       <w:r>
         <w:rPr>
           <w:rStyle w:val="hljs-string"/>
         </w:rPr>
-        <w:t>"People [name="</w:t>
-      </w:r>
-      <w:r>
-        <w:rPr>
-          <w:rStyle w:val="HTML1"/>
-        </w:rPr>
-        <w:t xml:space="preserve"> + name + </w:t>
+        <w:t>"POST"</w:t>
+      </w:r>
+      <w:r>
+        <w:rPr>
+          <w:rStyle w:val="HTML1"/>
+        </w:rPr>
+        <w:t>,</w:t>
+      </w:r>
+    </w:p>
+    <w:p>
+      <w:pPr>
+        <w:pStyle w:val="HTML"/>
+        <w:rPr>
+          <w:rStyle w:val="HTML1"/>
+        </w:rPr>
+      </w:pPr>
+      <w:r>
+        <w:rPr>
+          <w:rStyle w:val="HTML1"/>
+        </w:rPr>
+        <w:t xml:space="preserve">      </w:t>
+      </w:r>
+      <w:r>
+        <w:rPr>
+          <w:rStyle w:val="hljs-attr"/>
+        </w:rPr>
+        <w:t>url</w:t>
+      </w:r>
+      <w:r>
+        <w:rPr>
+          <w:rStyle w:val="HTML1"/>
+        </w:rPr>
+        <w:t>:</w:t>
       </w:r>
       <w:r>
         <w:rPr>
           <w:rStyle w:val="hljs-string"/>
         </w:rPr>
-        <w:t>", age="</w:t>
-      </w:r>
-      <w:r>
-        <w:rPr>
-          <w:rStyle w:val="HTML1"/>
-        </w:rPr>
-        <w:t xml:space="preserve"> + age + </w:t>
-      </w:r>
-      <w:r>
-        <w:rPr>
-          <w:rStyle w:val="hljs-string"/>
-        </w:rPr>
-        <w:t>", relationship="</w:t>
-      </w:r>
-      <w:r>
-        <w:rPr>
-          <w:rStyle w:val="HTML1"/>
-        </w:rPr>
-        <w:t xml:space="preserve"> + relationship + </w:t>
-      </w:r>
-      <w:r>
-        <w:rPr>
-          <w:rStyle w:val="hljs-string"/>
-        </w:rPr>
-        <w:t>"]"</w:t>
-      </w:r>
-      <w:r>
-        <w:rPr>
-          <w:rStyle w:val="HTML1"/>
-        </w:rPr>
-        <w:t>;</w:t>
-      </w:r>
-    </w:p>
-    <w:p>
-      <w:pPr>
-        <w:pStyle w:val="HTML"/>
-        <w:rPr>
-          <w:rStyle w:val="HTML1"/>
-        </w:rPr>
-      </w:pPr>
-      <w:r>
-        <w:rPr>
-          <w:rStyle w:val="HTML1"/>
-        </w:rPr>
-        <w:t xml:space="preserve">    }</w:t>
-      </w:r>
-    </w:p>
-    <w:p>
-      <w:pPr>
-        <w:pStyle w:val="HTML"/>
-        <w:rPr>
-          <w:rStyle w:val="HTML1"/>
-        </w:rPr>
-      </w:pPr>
-      <w:r>
-        <w:rPr>
-          <w:rStyle w:val="HTML1"/>
-        </w:rPr>
-        <w:t>}</w:t>
-      </w:r>
-    </w:p>
-    <w:p>
-      <w:pPr>
-        <w:pStyle w:val="a3"/>
-      </w:pPr>
-      <w:r>
-        <w:t>对应Controller方法代码如下所示，主要的不同点就是需要在自定义类前添加</w:t>
-      </w:r>
-      <w:r>
-        <w:rPr>
-          <w:rStyle w:val="HTML1"/>
-        </w:rPr>
-        <w:t>@ModelAttribute</w:t>
-      </w:r>
-      <w:r>
-        <w:t>注解：</w:t>
-      </w:r>
-    </w:p>
-    <w:p>
-      <w:pPr>
-        <w:pStyle w:val="HTML"/>
-        <w:rPr>
-          <w:rStyle w:val="HTML1"/>
-        </w:rPr>
-      </w:pPr>
-      <w:r>
-        <w:rPr>
-          <w:rStyle w:val="hljs-meta"/>
-        </w:rPr>
-        <w:t>@RequestMapping</w:t>
-      </w:r>
-      <w:r>
-        <w:rPr>
-          <w:rStyle w:val="HTML1"/>
-        </w:rPr>
-        <w:t>(value=</w:t>
-      </w:r>
-      <w:r>
-        <w:rPr>
-          <w:rStyle w:val="hljs-string"/>
-        </w:rPr>
-        <w:t>"/people"</w:t>
-      </w:r>
-      <w:r>
-        <w:rPr>
-          <w:rStyle w:val="HTML1"/>
-        </w:rPr>
-        <w:t>, method=RequestMethod.POST)</w:t>
-      </w:r>
-    </w:p>
-    <w:p>
-      <w:pPr>
-        <w:pStyle w:val="HTML"/>
-        <w:rPr>
-          <w:rStyle w:val="HTML1"/>
-        </w:rPr>
-      </w:pPr>
-      <w:r>
-        <w:rPr>
-          <w:rStyle w:val="hljs-meta"/>
-        </w:rPr>
-        <w:t>@ResponseBody</w:t>
-      </w:r>
-    </w:p>
-    <w:p>
-      <w:pPr>
-        <w:pStyle w:val="HTML"/>
-        <w:rPr>
-          <w:rStyle w:val="HTML1"/>
-        </w:rPr>
-      </w:pPr>
-      <w:r>
-        <w:rPr>
-          <w:rStyle w:val="hljs-keyword"/>
-        </w:rPr>
-        <w:t>public</w:t>
-      </w:r>
-      <w:r>
-        <w:rPr>
-          <w:rStyle w:val="hljs-function"/>
-        </w:rPr>
-        <w:t xml:space="preserve"> String </w:t>
-      </w:r>
-      <w:r>
-        <w:rPr>
-          <w:rStyle w:val="hljs-title"/>
-        </w:rPr>
-        <w:t>requestPeople</w:t>
-      </w:r>
-      <w:r>
-        <w:rPr>
-          <w:rStyle w:val="hljs-params"/>
-        </w:rPr>
-        <w:t>(@ModelAttribute People people)</w:t>
-      </w:r>
-      <w:r>
-        <w:rPr>
-          <w:rStyle w:val="hljs-function"/>
-        </w:rPr>
-        <w:t xml:space="preserve"> </w:t>
-      </w:r>
-      <w:r>
-        <w:rPr>
-          <w:rStyle w:val="HTML1"/>
-        </w:rPr>
-        <w:t>{</w:t>
-      </w:r>
-    </w:p>
-    <w:p>
-      <w:pPr>
-        <w:pStyle w:val="HTML"/>
-        <w:rPr>
-          <w:rStyle w:val="HTML1"/>
-        </w:rPr>
-      </w:pPr>
-      <w:r>
-        <w:rPr>
-          <w:rStyle w:val="HTML1"/>
-        </w:rPr>
-        <w:t xml:space="preserve">    </w:t>
-      </w:r>
-      <w:r>
-        <w:rPr>
-          <w:rStyle w:val="hljs-keyword"/>
-        </w:rPr>
-        <w:t>return</w:t>
-      </w:r>
-      <w:r>
-        <w:rPr>
-          <w:rStyle w:val="HTML1"/>
-        </w:rPr>
-        <w:t xml:space="preserve"> </w:t>
-      </w:r>
-      <w:r>
-        <w:rPr>
-          <w:rStyle w:val="hljs-string"/>
-        </w:rPr>
-        <w:t>"Get request is successful. Post param : User Class - "</w:t>
-      </w:r>
-      <w:r>
-        <w:rPr>
-          <w:rStyle w:val="HTML1"/>
-        </w:rPr>
-        <w:t xml:space="preserve"> + people.toString();</w:t>
-      </w:r>
-    </w:p>
-    <w:p>
-      <w:pPr>
-        <w:pStyle w:val="HTML"/>
-        <w:rPr>
-          <w:rStyle w:val="HTML1"/>
-        </w:rPr>
-      </w:pPr>
-      <w:r>
-        <w:rPr>
-          <w:rStyle w:val="HTML1"/>
-        </w:rPr>
-        <w:t>}</w:t>
-      </w:r>
-    </w:p>
-    <w:p>
-      <w:pPr>
-        <w:pStyle w:val="a3"/>
-      </w:pPr>
-      <w:r>
-        <w:t>对应</w:t>
-      </w:r>
-      <w:r>
-        <w:rPr>
-          <w:rStyle w:val="HTML1"/>
-        </w:rPr>
-        <w:t>Ajax</w:t>
-      </w:r>
-      <w:r>
-        <w:t>的请求如下：</w:t>
-      </w:r>
-    </w:p>
-    <w:p>
-      <w:pPr>
-        <w:pStyle w:val="HTML"/>
-        <w:rPr>
-          <w:rStyle w:val="HTML1"/>
-        </w:rPr>
-      </w:pPr>
-      <w:r>
-        <w:rPr>
-          <w:rStyle w:val="HTML1"/>
-        </w:rPr>
-        <w:t xml:space="preserve">  </w:t>
-      </w:r>
-      <w:r>
-        <w:rPr>
-          <w:rStyle w:val="hljs-keyword"/>
-        </w:rPr>
-        <w:t>var</w:t>
-      </w:r>
-      <w:r>
-        <w:rPr>
-          <w:rStyle w:val="HTML1"/>
-        </w:rPr>
-        <w:t xml:space="preserve"> people = {</w:t>
-      </w:r>
-    </w:p>
-    <w:p>
-      <w:pPr>
-        <w:pStyle w:val="HTML"/>
-        <w:rPr>
-          <w:rStyle w:val="HTML1"/>
-        </w:rPr>
-      </w:pPr>
-      <w:r>
-        <w:rPr>
-          <w:rStyle w:val="HTML1"/>
-        </w:rPr>
-        <w:t xml:space="preserve">    </w:t>
-      </w:r>
-      <w:r>
-        <w:rPr>
-          <w:rStyle w:val="hljs-attr"/>
-        </w:rPr>
-        <w:t>name</w:t>
-      </w:r>
-      <w:r>
-        <w:rPr>
-          <w:rStyle w:val="HTML1"/>
-        </w:rPr>
-        <w:t>:</w:t>
-      </w:r>
-      <w:r>
-        <w:rPr>
-          <w:rStyle w:val="hljs-string"/>
-        </w:rPr>
-        <w:t>"Heacewalker"</w:t>
+        <w:t>"http://localhost:8080/Learn-Spring-MVC/people"</w:t>
       </w:r>
       <w:r>
         <w:rPr>
@@ -4041,243 +4306,6 @@
         <w:rPr>
           <w:rStyle w:val="HTML1"/>
         </w:rPr>
-        <w:t xml:space="preserve">    </w:t>
-      </w:r>
-      <w:r>
-        <w:rPr>
-          <w:rStyle w:val="hljs-attr"/>
-        </w:rPr>
-        <w:t>age</w:t>
-      </w:r>
-      <w:r>
-        <w:rPr>
-          <w:rStyle w:val="HTML1"/>
-        </w:rPr>
-        <w:t>:</w:t>
-      </w:r>
-      <w:r>
-        <w:rPr>
-          <w:rStyle w:val="hljs-number"/>
-        </w:rPr>
-        <w:t>25</w:t>
-      </w:r>
-      <w:r>
-        <w:rPr>
-          <w:rStyle w:val="HTML1"/>
-        </w:rPr>
-        <w:t>,</w:t>
-      </w:r>
-    </w:p>
-    <w:p>
-      <w:pPr>
-        <w:pStyle w:val="HTML"/>
-        <w:rPr>
-          <w:rStyle w:val="HTML1"/>
-        </w:rPr>
-      </w:pPr>
-      <w:r>
-        <w:rPr>
-          <w:rStyle w:val="HTML1"/>
-        </w:rPr>
-        <w:t xml:space="preserve">    </w:t>
-      </w:r>
-      <w:r>
-        <w:rPr>
-          <w:rStyle w:val="hljs-attr"/>
-        </w:rPr>
-        <w:t>relationship</w:t>
-      </w:r>
-      <w:r>
-        <w:rPr>
-          <w:rStyle w:val="HTML1"/>
-        </w:rPr>
-        <w:t>:{</w:t>
-      </w:r>
-      <w:r>
-        <w:rPr>
-          <w:rStyle w:val="hljs-string"/>
-        </w:rPr>
-        <w:t>"boss"</w:t>
-      </w:r>
-      <w:r>
-        <w:rPr>
-          <w:rStyle w:val="HTML1"/>
-        </w:rPr>
-        <w:t>:</w:t>
-      </w:r>
-      <w:r>
-        <w:rPr>
-          <w:rStyle w:val="hljs-string"/>
-        </w:rPr>
-        <w:t>"BigBoss"</w:t>
-      </w:r>
-      <w:r>
-        <w:rPr>
-          <w:rStyle w:val="HTML1"/>
-        </w:rPr>
-        <w:t>}</w:t>
-      </w:r>
-    </w:p>
-    <w:p>
-      <w:pPr>
-        <w:pStyle w:val="HTML"/>
-        <w:rPr>
-          <w:rStyle w:val="HTML1"/>
-        </w:rPr>
-      </w:pPr>
-      <w:r>
-        <w:rPr>
-          <w:rStyle w:val="HTML1"/>
-        </w:rPr>
-        <w:t xml:space="preserve">  }</w:t>
-      </w:r>
-    </w:p>
-    <w:p>
-      <w:pPr>
-        <w:pStyle w:val="HTML"/>
-        <w:rPr>
-          <w:rStyle w:val="HTML1"/>
-        </w:rPr>
-      </w:pPr>
-      <w:r>
-        <w:rPr>
-          <w:rStyle w:val="HTML1"/>
-        </w:rPr>
-        <w:t xml:space="preserve">  </w:t>
-      </w:r>
-      <w:r>
-        <w:rPr>
-          <w:rStyle w:val="hljs-keyword"/>
-        </w:rPr>
-        <w:t>function</w:t>
-      </w:r>
-      <w:r>
-        <w:rPr>
-          <w:rStyle w:val="hljs-function"/>
-        </w:rPr>
-        <w:t xml:space="preserve"> </w:t>
-      </w:r>
-      <w:r>
-        <w:rPr>
-          <w:rStyle w:val="hljs-title"/>
-        </w:rPr>
-        <w:t>postClick</w:t>
-      </w:r>
-      <w:r>
-        <w:rPr>
-          <w:rStyle w:val="hljs-function"/>
-        </w:rPr>
-        <w:t xml:space="preserve">() </w:t>
-      </w:r>
-      <w:r>
-        <w:rPr>
-          <w:rStyle w:val="HTML1"/>
-        </w:rPr>
-        <w:t>{</w:t>
-      </w:r>
-    </w:p>
-    <w:p>
-      <w:pPr>
-        <w:pStyle w:val="HTML"/>
-        <w:rPr>
-          <w:rStyle w:val="HTML1"/>
-        </w:rPr>
-      </w:pPr>
-      <w:r>
-        <w:rPr>
-          <w:rStyle w:val="HTML1"/>
-        </w:rPr>
-        <w:t xml:space="preserve">    $.ajax({</w:t>
-      </w:r>
-    </w:p>
-    <w:p>
-      <w:pPr>
-        <w:pStyle w:val="HTML"/>
-        <w:rPr>
-          <w:rStyle w:val="HTML1"/>
-        </w:rPr>
-      </w:pPr>
-      <w:r>
-        <w:rPr>
-          <w:rStyle w:val="HTML1"/>
-        </w:rPr>
-        <w:t xml:space="preserve">      </w:t>
-      </w:r>
-      <w:r>
-        <w:rPr>
-          <w:rStyle w:val="hljs-attr"/>
-        </w:rPr>
-        <w:t>type</w:t>
-      </w:r>
-      <w:r>
-        <w:rPr>
-          <w:rStyle w:val="HTML1"/>
-        </w:rPr>
-        <w:t>:</w:t>
-      </w:r>
-      <w:r>
-        <w:rPr>
-          <w:rStyle w:val="hljs-string"/>
-        </w:rPr>
-        <w:t>"POST"</w:t>
-      </w:r>
-      <w:r>
-        <w:rPr>
-          <w:rStyle w:val="HTML1"/>
-        </w:rPr>
-        <w:t>,</w:t>
-      </w:r>
-    </w:p>
-    <w:p>
-      <w:pPr>
-        <w:pStyle w:val="HTML"/>
-        <w:rPr>
-          <w:rStyle w:val="HTML1"/>
-        </w:rPr>
-      </w:pPr>
-      <w:r>
-        <w:rPr>
-          <w:rStyle w:val="HTML1"/>
-        </w:rPr>
-        <w:t xml:space="preserve">      </w:t>
-      </w:r>
-      <w:r>
-        <w:rPr>
-          <w:rStyle w:val="hljs-attr"/>
-        </w:rPr>
-        <w:t>url</w:t>
-      </w:r>
-      <w:r>
-        <w:rPr>
-          <w:rStyle w:val="HTML1"/>
-        </w:rPr>
-        <w:t>:</w:t>
-      </w:r>
-      <w:r>
-        <w:rPr>
-          <w:rStyle w:val="hljs-string"/>
-        </w:rPr>
-        <w:t>"http://localhost:8080/Learn-Spring-MVC/people"</w:t>
-      </w:r>
-      <w:r>
-        <w:rPr>
-          <w:rStyle w:val="HTML1"/>
-        </w:rPr>
-        <w:t>,</w:t>
-      </w:r>
-    </w:p>
-    <w:p>
-      <w:pPr>
-        <w:pStyle w:val="HTML"/>
-        <w:rPr>
-          <w:rStyle w:val="HTML1"/>
-        </w:rPr>
-      </w:pPr>
-      <w:r>
-        <w:rPr>
-          <w:rStyle w:val="HTML1"/>
-        </w:rPr>
-        <w:lastRenderedPageBreak/>
         <w:t xml:space="preserve">      </w:t>
       </w:r>
       <w:r>
@@ -5285,13 +5313,14 @@
         <w:rPr>
           <w:rStyle w:val="HTML1"/>
         </w:rPr>
+        <w:lastRenderedPageBreak/>
         <w:t>}</w:t>
       </w:r>
     </w:p>
     <w:p>
       <w:r>
         <w:pict w14:anchorId="4B949595">
-          <v:rect id="_x0000_i1060" style="width:0;height:1.5pt" o:hralign="center" o:hrstd="t" o:hr="t" fillcolor="#a0a0a0" stroked="f"/>
+          <v:rect id="_x0000_i1025" style="width:0;height:1.5pt" o:hralign="center" o:hrstd="t" o:hr="t" fillcolor="#a0a0a0" stroked="f"/>
         </w:pict>
       </w:r>
     </w:p>
@@ -5432,7 +5461,6 @@
         <w:rPr>
           <w:rStyle w:val="HTML1"/>
         </w:rPr>
-        <w:lastRenderedPageBreak/>
         <w:t xml:space="preserve">        </w:t>
       </w:r>
       <w:r>
@@ -6369,6 +6397,7 @@
         <w:rPr>
           <w:rStyle w:val="HTML1"/>
         </w:rPr>
+        <w:lastRenderedPageBreak/>
         <w:t xml:space="preserve">    $.ajax({</w:t>
       </w:r>
     </w:p>
@@ -6499,7 +6528,6 @@
         <w:rPr>
           <w:rStyle w:val="HTML1"/>
         </w:rPr>
-        <w:lastRenderedPageBreak/>
         <w:t xml:space="preserve">            </w:t>
       </w:r>
       <w:r>
@@ -7137,6 +7165,7 @@
         <w:rPr>
           <w:rStyle w:val="HTML1"/>
         </w:rPr>
+        <w:lastRenderedPageBreak/>
         <w:t xml:space="preserve">  </w:t>
       </w:r>
       <w:r>
@@ -7309,7 +7338,6 @@
         <w:rPr>
           <w:rStyle w:val="HTML1"/>
         </w:rPr>
-        <w:lastRenderedPageBreak/>
         <w:t xml:space="preserve">    $.ajax({</w:t>
       </w:r>
     </w:p>
@@ -7761,8 +7789,6 @@
         <w:br/>
         <w:t>著作权归作者所有。商业转载请联系作者获得授权，非商业转载请注明出处。</w:t>
       </w:r>
-      <w:bookmarkStart w:id="0" w:name="_GoBack"/>
-      <w:bookmarkEnd w:id="0"/>
     </w:p>
     <w:p/>
     <w:sectPr>
